--- a/PHS Pilot - October 2017/PHS Pilot Handout.docx
+++ b/PHS Pilot - October 2017/PHS Pilot Handout.docx
@@ -711,8 +711,6 @@
                 </wp:inline>
               </w:drawing>
             </w:r>
-            <w:bookmarkStart w:id="0" w:name="_GoBack"/>
-            <w:bookmarkEnd w:id="0"/>
           </w:p>
         </w:tc>
         <w:tc>
@@ -743,76 +741,6 @@
               </w:rPr>
               <w:t>text or email me with anything:</w:t>
             </w:r>
-          </w:p>
-          <w:p>
-            <w:pPr>
-              <w:pStyle w:val="ListParagraph"/>
-              <w:ind w:left="1080"/>
-              <w:jc w:val="center"/>
-              <w:rPr>
-                <w:rFonts w:ascii="Bodoni 72 Book" w:hAnsi="Bodoni 72 Book"/>
-              </w:rPr>
-            </w:pPr>
-          </w:p>
-          <w:p>
-            <w:pPr>
-              <w:pStyle w:val="ListParagraph"/>
-              <w:ind w:left="1080"/>
-              <w:jc w:val="center"/>
-              <w:rPr>
-                <w:rFonts w:ascii="Bodoni 72 Book" w:hAnsi="Bodoni 72 Book"/>
-              </w:rPr>
-            </w:pPr>
-          </w:p>
-          <w:p>
-            <w:pPr>
-              <w:pStyle w:val="ListParagraph"/>
-              <w:ind w:left="1080"/>
-              <w:jc w:val="center"/>
-              <w:rPr>
-                <w:rFonts w:ascii="Bodoni 72 Book" w:hAnsi="Bodoni 72 Book"/>
-              </w:rPr>
-            </w:pPr>
-          </w:p>
-          <w:p>
-            <w:pPr>
-              <w:pStyle w:val="ListParagraph"/>
-              <w:ind w:left="1080"/>
-              <w:jc w:val="center"/>
-              <w:rPr>
-                <w:rFonts w:ascii="Bodoni 72 Book" w:hAnsi="Bodoni 72 Book"/>
-              </w:rPr>
-            </w:pPr>
-          </w:p>
-          <w:p>
-            <w:pPr>
-              <w:pStyle w:val="ListParagraph"/>
-              <w:ind w:left="1080"/>
-              <w:jc w:val="center"/>
-              <w:rPr>
-                <w:rFonts w:ascii="Bodoni 72 Book" w:hAnsi="Bodoni 72 Book"/>
-              </w:rPr>
-            </w:pPr>
-          </w:p>
-          <w:p>
-            <w:pPr>
-              <w:pStyle w:val="ListParagraph"/>
-              <w:ind w:left="1080"/>
-              <w:jc w:val="center"/>
-              <w:rPr>
-                <w:rFonts w:ascii="Bodoni 72 Book" w:hAnsi="Bodoni 72 Book"/>
-              </w:rPr>
-            </w:pPr>
-          </w:p>
-          <w:p>
-            <w:pPr>
-              <w:pStyle w:val="ListParagraph"/>
-              <w:ind w:left="1080"/>
-              <w:jc w:val="center"/>
-              <w:rPr>
-                <w:rFonts w:ascii="Bodoni 72 Book" w:hAnsi="Bodoni 72 Book"/>
-              </w:rPr>
-            </w:pPr>
           </w:p>
           <w:p>
             <w:pPr>
@@ -868,6 +796,59 @@
               </w:rPr>
               <w:t>604 500 8569</w:t>
             </w:r>
+          </w:p>
+          <w:p>
+            <w:pPr>
+              <w:pStyle w:val="ListParagraph"/>
+              <w:ind w:left="1080"/>
+              <w:jc w:val="center"/>
+              <w:rPr>
+                <w:rFonts w:ascii="Bodoni 72 Book" w:hAnsi="Bodoni 72 Book"/>
+              </w:rPr>
+            </w:pPr>
+          </w:p>
+          <w:p>
+            <w:pPr>
+              <w:pStyle w:val="ListParagraph"/>
+              <w:ind w:left="1080"/>
+              <w:jc w:val="center"/>
+              <w:rPr>
+                <w:rFonts w:ascii="Bodoni 72 Book" w:hAnsi="Bodoni 72 Book"/>
+              </w:rPr>
+            </w:pPr>
+            <w:r>
+              <w:rPr>
+                <w:rFonts w:ascii="Bodoni 72 Book" w:hAnsi="Bodoni 72 Book"/>
+              </w:rPr>
+              <w:t>More info at:</w:t>
+            </w:r>
+          </w:p>
+          <w:p>
+            <w:pPr>
+              <w:pStyle w:val="ListParagraph"/>
+              <w:ind w:left="1080"/>
+              <w:jc w:val="center"/>
+              <w:rPr>
+                <w:rFonts w:ascii="Bodoni 72 Book" w:hAnsi="Bodoni 72 Book"/>
+              </w:rPr>
+            </w:pPr>
+            <w:hyperlink r:id="rId13" w:history="1">
+              <w:r>
+                <w:rPr>
+                  <w:rStyle w:val="Hyperlink"/>
+                  <w:rFonts w:ascii="Bodoni 72 Book" w:hAnsi="Bodoni 72 Book"/>
+                </w:rPr>
+                <w:t>http://bit.ly/PilotFAQ</w:t>
+              </w:r>
+            </w:hyperlink>
+            <w:r>
+              <w:rPr>
+                <w:rFonts w:ascii="Bodoni 72 Book" w:hAnsi="Bodoni 72 Book"/>
+              </w:rPr>
+              <w:t xml:space="preserve"> </w:t>
+            </w:r>
+            <w:bookmarkStart w:id="0" w:name="_GoBack"/>
+            <w:bookmarkEnd w:id="0"/>
           </w:p>
         </w:tc>
       </w:tr>
